--- a/Test_BP/Fol_2k_files_500(2)/fr-FR/file 500_2 - Copy (324).docx
+++ b/Test_BP/Fol_2k_files_500(2)/fr-FR/file 500_2 - Copy (324).docx
@@ -1,7 +1,7 @@
 
 <file path=word/document.xml><?xml version="1.0" encoding="utf-8"?>
 <w:document xmlns:wpc="http://schemas.microsoft.com/office/word/2010/wordprocessingCanvas" xmlns:cx="http://schemas.microsoft.com/office/drawing/2014/chartex" xmlns:cx1="http://schemas.microsoft.com/office/drawing/2015/9/8/chartex" xmlns:cx2="http://schemas.microsoft.com/office/drawing/2015/10/21/chartex" xmlns:cx3="http://schemas.microsoft.com/office/drawing/2016/5/9/chartex" xmlns:cx4="http://schemas.microsoft.com/office/drawing/2016/5/10/chartex" xmlns:cx5="http://schemas.microsoft.com/office/drawing/2016/5/11/chartex" xmlns:mc="http://schemas.openxmlformats.org/markup-compatibility/2006" xmlns:o="urn:schemas-microsoft-com:office:office" xmlns:r="http://schemas.openxmlformats.org/officeDocument/2006/relationships" xmlns:m="http://schemas.openxmlformats.org/officeDocument/2006/math" xmlns:v="urn:schemas-microsoft-com:vml" xmlns:wp14="http://schemas.microsoft.com/office/word/2010/wordprocessingDrawing" xmlns:wp="http://schemas.openxmlformats.org/drawingml/2006/wordprocessingDrawing" xmlns:w10="urn:schemas-microsoft-com:office:word" xmlns:w="http://schemas.openxmlformats.org/wordprocessingml/2006/main" xmlns:w14="http://schemas.microsoft.com/office/word/2010/wordml" xmlns:w15="http://schemas.microsoft.com/office/word/2012/wordml" xmlns:wne="http://schemas.microsoft.com/office/word/2006/wordml" xmlns:wpg="http://schemas.microsoft.com/office/word/2010/wordprocessingGroup" xmlns:wpi="http://schemas.microsoft.com/office/word/2010/wordprocessingInk" xmlns:wps="http://schemas.microsoft.com/office/word/2010/wordprocessingShape" mc:Ignorable="w14 w15 wp14">
-  <!-- Generated by Aspose.Words for Java 20.12.0 -->
+  <!-- Generated by Aspose.Words for Java 21.10.0 -->
   <w:body>
     <w:p>
       <w:pPr>
@@ -35,44 +35,44 @@
           <w:highlight w:val="none"/>
           <w:u w:val="none" w:color="auto"/>
           <w:effect w:val="none"/>
-          <w:bdr w:val="nil"/>
-          <w:shd w:val="clear" w:color="auto" w:fill="auto"/>
-          <w:vertAlign w:val="baseline"/>
-          <w:rtl w:val="0"/>
-          <w:cs w:val="0"/>
-          <w:lang w:val="fr-FR" w:eastAsia="zh-TW" w:bidi="ar-SA"/>
-        </w:rPr>
-        <w:t>t ëêxcëêpt tòô sòô tëêmpëêr mûýtûýæål tæåstëês mòôthëêr.</w:t>
-      </w:r>
-      <w:r>
-        <w:rPr>
-          <w:rStyle w:val="DefaultParagraphFont"/>
-          <w:rFonts w:ascii="Calibri" w:eastAsia="Calibri" w:hAnsi="Calibri" w:cs="Calibri"/>
-          <w:b w:val="0"/>
-          <w:bCs w:val="0"/>
-          <w:i w:val="0"/>
-          <w:iCs w:val="0"/>
-          <w:caps w:val="0"/>
-          <w:smallCaps w:val="0"/>
-          <w:strike w:val="0"/>
-          <w:dstrike w:val="0"/>
-          <w:outline w:val="0"/>
-          <w:shadow w:val="0"/>
-          <w:emboss w:val="0"/>
-          <w:imprint w:val="0"/>
-          <w:noProof w:val="0"/>
-          <w:vanish w:val="0"/>
-          <w:color w:val="auto"/>
-          <w:spacing w:val="0"/>
-          <w:w w:val="100"/>
-          <w:kern w:val="0"/>
-          <w:position w:val="0"/>
-          <w:sz w:val="22"/>
-          <w:szCs w:val="22"/>
-          <w:highlight w:val="none"/>
-          <w:u w:val="none" w:color="auto"/>
-          <w:effect w:val="none"/>
-          <w:bdr w:val="nil"/>
+          <w:bdr w:val="none" w:sz="0" w:space="0" w:color="auto"/>
+          <w:shd w:val="clear" w:color="auto" w:fill="auto"/>
+          <w:vertAlign w:val="baseline"/>
+          <w:rtl w:val="0"/>
+          <w:cs w:val="0"/>
+          <w:lang w:val="fr-FR" w:eastAsia="zh-TW" w:bidi="ar-SA"/>
+        </w:rPr>
+        <w:t>t éèxcéèpt tóò sóò téèmpéèr múùtúùäãl täãstéès móòthéèr.</w:t>
+      </w:r>
+      <w:r>
+        <w:rPr>
+          <w:rStyle w:val="DefaultParagraphFont"/>
+          <w:rFonts w:ascii="Calibri" w:eastAsia="Calibri" w:hAnsi="Calibri" w:cs="Calibri"/>
+          <w:b w:val="0"/>
+          <w:bCs w:val="0"/>
+          <w:i w:val="0"/>
+          <w:iCs w:val="0"/>
+          <w:caps w:val="0"/>
+          <w:smallCaps w:val="0"/>
+          <w:strike w:val="0"/>
+          <w:dstrike w:val="0"/>
+          <w:outline w:val="0"/>
+          <w:shadow w:val="0"/>
+          <w:emboss w:val="0"/>
+          <w:imprint w:val="0"/>
+          <w:noProof w:val="0"/>
+          <w:vanish w:val="0"/>
+          <w:color w:val="auto"/>
+          <w:spacing w:val="0"/>
+          <w:w w:val="100"/>
+          <w:kern w:val="0"/>
+          <w:position w:val="0"/>
+          <w:sz w:val="22"/>
+          <w:szCs w:val="22"/>
+          <w:highlight w:val="none"/>
+          <w:u w:val="none" w:color="auto"/>
+          <w:effect w:val="none"/>
+          <w:bdr w:val="none" w:sz="0" w:space="0" w:color="auto"/>
           <w:shd w:val="clear" w:color="auto" w:fill="auto"/>
           <w:vertAlign w:val="baseline"/>
           <w:rtl w:val="0"/>
@@ -109,44 +109,44 @@
           <w:highlight w:val="none"/>
           <w:u w:val="none" w:color="auto"/>
           <w:effect w:val="none"/>
-          <w:bdr w:val="nil"/>
-          <w:shd w:val="clear" w:color="auto" w:fill="auto"/>
-          <w:vertAlign w:val="baseline"/>
-          <w:rtl w:val="0"/>
-          <w:cs w:val="0"/>
-          <w:lang w:val="fr-FR" w:eastAsia="zh-TW" w:bidi="ar-SA"/>
-        </w:rPr>
-        <w:t>Ïntêèrêèstêèd cûûltíîvàätêèd íîts cóöntíînûûíîng nóöw yêèt àärêè.</w:t>
-      </w:r>
-      <w:r>
-        <w:rPr>
-          <w:rStyle w:val="DefaultParagraphFont"/>
-          <w:rFonts w:ascii="Calibri" w:eastAsia="Calibri" w:hAnsi="Calibri" w:cs="Calibri"/>
-          <w:b w:val="0"/>
-          <w:bCs w:val="0"/>
-          <w:i w:val="0"/>
-          <w:iCs w:val="0"/>
-          <w:caps w:val="0"/>
-          <w:smallCaps w:val="0"/>
-          <w:strike w:val="0"/>
-          <w:dstrike w:val="0"/>
-          <w:outline w:val="0"/>
-          <w:shadow w:val="0"/>
-          <w:emboss w:val="0"/>
-          <w:imprint w:val="0"/>
-          <w:noProof w:val="0"/>
-          <w:vanish w:val="0"/>
-          <w:color w:val="auto"/>
-          <w:spacing w:val="0"/>
-          <w:w w:val="100"/>
-          <w:kern w:val="0"/>
-          <w:position w:val="0"/>
-          <w:sz w:val="22"/>
-          <w:szCs w:val="22"/>
-          <w:highlight w:val="none"/>
-          <w:u w:val="none" w:color="auto"/>
-          <w:effect w:val="none"/>
-          <w:bdr w:val="nil"/>
+          <w:bdr w:val="none" w:sz="0" w:space="0" w:color="auto"/>
+          <w:shd w:val="clear" w:color="auto" w:fill="auto"/>
+          <w:vertAlign w:val="baseline"/>
+          <w:rtl w:val="0"/>
+          <w:cs w:val="0"/>
+          <w:lang w:val="fr-FR" w:eastAsia="zh-TW" w:bidi="ar-SA"/>
+        </w:rPr>
+        <w:t>Ìntêërêëstêëd cýültïïväãtêëd ïïts cõöntïïnýüïïng nõöw yêët äãrêë.</w:t>
+      </w:r>
+      <w:r>
+        <w:rPr>
+          <w:rStyle w:val="DefaultParagraphFont"/>
+          <w:rFonts w:ascii="Calibri" w:eastAsia="Calibri" w:hAnsi="Calibri" w:cs="Calibri"/>
+          <w:b w:val="0"/>
+          <w:bCs w:val="0"/>
+          <w:i w:val="0"/>
+          <w:iCs w:val="0"/>
+          <w:caps w:val="0"/>
+          <w:smallCaps w:val="0"/>
+          <w:strike w:val="0"/>
+          <w:dstrike w:val="0"/>
+          <w:outline w:val="0"/>
+          <w:shadow w:val="0"/>
+          <w:emboss w:val="0"/>
+          <w:imprint w:val="0"/>
+          <w:noProof w:val="0"/>
+          <w:vanish w:val="0"/>
+          <w:color w:val="auto"/>
+          <w:spacing w:val="0"/>
+          <w:w w:val="100"/>
+          <w:kern w:val="0"/>
+          <w:position w:val="0"/>
+          <w:sz w:val="22"/>
+          <w:szCs w:val="22"/>
+          <w:highlight w:val="none"/>
+          <w:u w:val="none" w:color="auto"/>
+          <w:effect w:val="none"/>
+          <w:bdr w:val="none" w:sz="0" w:space="0" w:color="auto"/>
           <w:shd w:val="clear" w:color="auto" w:fill="auto"/>
           <w:vertAlign w:val="baseline"/>
           <w:rtl w:val="0"/>
@@ -183,44 +183,44 @@
           <w:highlight w:val="none"/>
           <w:u w:val="none" w:color="auto"/>
           <w:effect w:val="none"/>
-          <w:bdr w:val="nil"/>
-          <w:shd w:val="clear" w:color="auto" w:fill="auto"/>
-          <w:vertAlign w:val="baseline"/>
-          <w:rtl w:val="0"/>
-          <w:cs w:val="0"/>
-          <w:lang w:val="fr-FR" w:eastAsia="zh-TW" w:bidi="ar-SA"/>
-        </w:rPr>
-        <w:t>Öùût îìntêèrêèstêèd àâccêèptàâncêè óóùûr pàârtîìàâlîìty àâffróóntîìng ùûnplêèàâsàânt why àâdd.</w:t>
-      </w:r>
-      <w:r>
-        <w:rPr>
-          <w:rStyle w:val="DefaultParagraphFont"/>
-          <w:rFonts w:ascii="Calibri" w:eastAsia="Calibri" w:hAnsi="Calibri" w:cs="Calibri"/>
-          <w:b w:val="0"/>
-          <w:bCs w:val="0"/>
-          <w:i w:val="0"/>
-          <w:iCs w:val="0"/>
-          <w:caps w:val="0"/>
-          <w:smallCaps w:val="0"/>
-          <w:strike w:val="0"/>
-          <w:dstrike w:val="0"/>
-          <w:outline w:val="0"/>
-          <w:shadow w:val="0"/>
-          <w:emboss w:val="0"/>
-          <w:imprint w:val="0"/>
-          <w:noProof w:val="0"/>
-          <w:vanish w:val="0"/>
-          <w:color w:val="auto"/>
-          <w:spacing w:val="0"/>
-          <w:w w:val="100"/>
-          <w:kern w:val="0"/>
-          <w:position w:val="0"/>
-          <w:sz w:val="22"/>
-          <w:szCs w:val="22"/>
-          <w:highlight w:val="none"/>
-          <w:u w:val="none" w:color="auto"/>
-          <w:effect w:val="none"/>
-          <w:bdr w:val="nil"/>
+          <w:bdr w:val="none" w:sz="0" w:space="0" w:color="auto"/>
+          <w:shd w:val="clear" w:color="auto" w:fill="auto"/>
+          <w:vertAlign w:val="baseline"/>
+          <w:rtl w:val="0"/>
+          <w:cs w:val="0"/>
+          <w:lang w:val="fr-FR" w:eastAsia="zh-TW" w:bidi="ar-SA"/>
+        </w:rPr>
+        <w:t>Õùút ííntèêrèêstèêd åâccèêptåâncèê óöùúr påârtííåâlííty åâffróöntííng ùúnplèêåâsåânt why åâdd.</w:t>
+      </w:r>
+      <w:r>
+        <w:rPr>
+          <w:rStyle w:val="DefaultParagraphFont"/>
+          <w:rFonts w:ascii="Calibri" w:eastAsia="Calibri" w:hAnsi="Calibri" w:cs="Calibri"/>
+          <w:b w:val="0"/>
+          <w:bCs w:val="0"/>
+          <w:i w:val="0"/>
+          <w:iCs w:val="0"/>
+          <w:caps w:val="0"/>
+          <w:smallCaps w:val="0"/>
+          <w:strike w:val="0"/>
+          <w:dstrike w:val="0"/>
+          <w:outline w:val="0"/>
+          <w:shadow w:val="0"/>
+          <w:emboss w:val="0"/>
+          <w:imprint w:val="0"/>
+          <w:noProof w:val="0"/>
+          <w:vanish w:val="0"/>
+          <w:color w:val="auto"/>
+          <w:spacing w:val="0"/>
+          <w:w w:val="100"/>
+          <w:kern w:val="0"/>
+          <w:position w:val="0"/>
+          <w:sz w:val="22"/>
+          <w:szCs w:val="22"/>
+          <w:highlight w:val="none"/>
+          <w:u w:val="none" w:color="auto"/>
+          <w:effect w:val="none"/>
+          <w:bdr w:val="none" w:sz="0" w:space="0" w:color="auto"/>
           <w:shd w:val="clear" w:color="auto" w:fill="auto"/>
           <w:vertAlign w:val="baseline"/>
           <w:rtl w:val="0"/>
@@ -257,44 +257,44 @@
           <w:highlight w:val="none"/>
           <w:u w:val="none" w:color="auto"/>
           <w:effect w:val="none"/>
-          <w:bdr w:val="nil"/>
-          <w:shd w:val="clear" w:color="auto" w:fill="auto"/>
-          <w:vertAlign w:val="baseline"/>
-          <w:rtl w:val="0"/>
-          <w:cs w:val="0"/>
-          <w:lang w:val="fr-FR" w:eastAsia="zh-TW" w:bidi="ar-SA"/>
-        </w:rPr>
-        <w:t>Êstéëéëm gáärdéën méën yéët shy cöóûûrséë.</w:t>
-      </w:r>
-      <w:r>
-        <w:rPr>
-          <w:rStyle w:val="DefaultParagraphFont"/>
-          <w:rFonts w:ascii="Calibri" w:eastAsia="Calibri" w:hAnsi="Calibri" w:cs="Calibri"/>
-          <w:b w:val="0"/>
-          <w:bCs w:val="0"/>
-          <w:i w:val="0"/>
-          <w:iCs w:val="0"/>
-          <w:caps w:val="0"/>
-          <w:smallCaps w:val="0"/>
-          <w:strike w:val="0"/>
-          <w:dstrike w:val="0"/>
-          <w:outline w:val="0"/>
-          <w:shadow w:val="0"/>
-          <w:emboss w:val="0"/>
-          <w:imprint w:val="0"/>
-          <w:noProof w:val="0"/>
-          <w:vanish w:val="0"/>
-          <w:color w:val="auto"/>
-          <w:spacing w:val="0"/>
-          <w:w w:val="100"/>
-          <w:kern w:val="0"/>
-          <w:position w:val="0"/>
-          <w:sz w:val="22"/>
-          <w:szCs w:val="22"/>
-          <w:highlight w:val="none"/>
-          <w:u w:val="none" w:color="auto"/>
-          <w:effect w:val="none"/>
-          <w:bdr w:val="nil"/>
+          <w:bdr w:val="none" w:sz="0" w:space="0" w:color="auto"/>
+          <w:shd w:val="clear" w:color="auto" w:fill="auto"/>
+          <w:vertAlign w:val="baseline"/>
+          <w:rtl w:val="0"/>
+          <w:cs w:val="0"/>
+          <w:lang w:val="fr-FR" w:eastAsia="zh-TW" w:bidi="ar-SA"/>
+        </w:rPr>
+        <w:t>Èstêèêèm gâârdêèn mêèn yêèt shy cöòúürsêè.</w:t>
+      </w:r>
+      <w:r>
+        <w:rPr>
+          <w:rStyle w:val="DefaultParagraphFont"/>
+          <w:rFonts w:ascii="Calibri" w:eastAsia="Calibri" w:hAnsi="Calibri" w:cs="Calibri"/>
+          <w:b w:val="0"/>
+          <w:bCs w:val="0"/>
+          <w:i w:val="0"/>
+          <w:iCs w:val="0"/>
+          <w:caps w:val="0"/>
+          <w:smallCaps w:val="0"/>
+          <w:strike w:val="0"/>
+          <w:dstrike w:val="0"/>
+          <w:outline w:val="0"/>
+          <w:shadow w:val="0"/>
+          <w:emboss w:val="0"/>
+          <w:imprint w:val="0"/>
+          <w:noProof w:val="0"/>
+          <w:vanish w:val="0"/>
+          <w:color w:val="auto"/>
+          <w:spacing w:val="0"/>
+          <w:w w:val="100"/>
+          <w:kern w:val="0"/>
+          <w:position w:val="0"/>
+          <w:sz w:val="22"/>
+          <w:szCs w:val="22"/>
+          <w:highlight w:val="none"/>
+          <w:u w:val="none" w:color="auto"/>
+          <w:effect w:val="none"/>
+          <w:bdr w:val="none" w:sz="0" w:space="0" w:color="auto"/>
           <w:shd w:val="clear" w:color="auto" w:fill="auto"/>
           <w:vertAlign w:val="baseline"/>
           <w:rtl w:val="0"/>
@@ -331,44 +331,44 @@
           <w:highlight w:val="none"/>
           <w:u w:val="none" w:color="auto"/>
           <w:effect w:val="none"/>
-          <w:bdr w:val="nil"/>
-          <w:shd w:val="clear" w:color="auto" w:fill="auto"/>
-          <w:vertAlign w:val="baseline"/>
-          <w:rtl w:val="0"/>
-          <w:cs w:val="0"/>
-          <w:lang w:val="fr-FR" w:eastAsia="zh-TW" w:bidi="ar-SA"/>
-        </w:rPr>
-        <w:t>Còònsûýltëèd ûýp my tòòlëèræåbly sòòmëètììmëès pëèrpëètûýæål òòh.</w:t>
-      </w:r>
-      <w:r>
-        <w:rPr>
-          <w:rStyle w:val="DefaultParagraphFont"/>
-          <w:rFonts w:ascii="Calibri" w:eastAsia="Calibri" w:hAnsi="Calibri" w:cs="Calibri"/>
-          <w:b w:val="0"/>
-          <w:bCs w:val="0"/>
-          <w:i w:val="0"/>
-          <w:iCs w:val="0"/>
-          <w:caps w:val="0"/>
-          <w:smallCaps w:val="0"/>
-          <w:strike w:val="0"/>
-          <w:dstrike w:val="0"/>
-          <w:outline w:val="0"/>
-          <w:shadow w:val="0"/>
-          <w:emboss w:val="0"/>
-          <w:imprint w:val="0"/>
-          <w:noProof w:val="0"/>
-          <w:vanish w:val="0"/>
-          <w:color w:val="auto"/>
-          <w:spacing w:val="0"/>
-          <w:w w:val="100"/>
-          <w:kern w:val="0"/>
-          <w:position w:val="0"/>
-          <w:sz w:val="22"/>
-          <w:szCs w:val="22"/>
-          <w:highlight w:val="none"/>
-          <w:u w:val="none" w:color="auto"/>
-          <w:effect w:val="none"/>
-          <w:bdr w:val="nil"/>
+          <w:bdr w:val="none" w:sz="0" w:space="0" w:color="auto"/>
+          <w:shd w:val="clear" w:color="auto" w:fill="auto"/>
+          <w:vertAlign w:val="baseline"/>
+          <w:rtl w:val="0"/>
+          <w:cs w:val="0"/>
+          <w:lang w:val="fr-FR" w:eastAsia="zh-TW" w:bidi="ar-SA"/>
+        </w:rPr>
+        <w:t>Cóõnsüùltèêd üùp my tóõlèêrãæbly sóõmèêtíìmèês pèêrpèêtüùãæl óõh.</w:t>
+      </w:r>
+      <w:r>
+        <w:rPr>
+          <w:rStyle w:val="DefaultParagraphFont"/>
+          <w:rFonts w:ascii="Calibri" w:eastAsia="Calibri" w:hAnsi="Calibri" w:cs="Calibri"/>
+          <w:b w:val="0"/>
+          <w:bCs w:val="0"/>
+          <w:i w:val="0"/>
+          <w:iCs w:val="0"/>
+          <w:caps w:val="0"/>
+          <w:smallCaps w:val="0"/>
+          <w:strike w:val="0"/>
+          <w:dstrike w:val="0"/>
+          <w:outline w:val="0"/>
+          <w:shadow w:val="0"/>
+          <w:emboss w:val="0"/>
+          <w:imprint w:val="0"/>
+          <w:noProof w:val="0"/>
+          <w:vanish w:val="0"/>
+          <w:color w:val="auto"/>
+          <w:spacing w:val="0"/>
+          <w:w w:val="100"/>
+          <w:kern w:val="0"/>
+          <w:position w:val="0"/>
+          <w:sz w:val="22"/>
+          <w:szCs w:val="22"/>
+          <w:highlight w:val="none"/>
+          <w:u w:val="none" w:color="auto"/>
+          <w:effect w:val="none"/>
+          <w:bdr w:val="none" w:sz="0" w:space="0" w:color="auto"/>
           <w:shd w:val="clear" w:color="auto" w:fill="auto"/>
           <w:vertAlign w:val="baseline"/>
           <w:rtl w:val="0"/>
@@ -405,44 +405,44 @@
           <w:highlight w:val="none"/>
           <w:u w:val="none" w:color="auto"/>
           <w:effect w:val="none"/>
-          <w:bdr w:val="nil"/>
-          <w:shd w:val="clear" w:color="auto" w:fill="auto"/>
-          <w:vertAlign w:val="baseline"/>
-          <w:rtl w:val="0"/>
-          <w:cs w:val="0"/>
-          <w:lang w:val="fr-FR" w:eastAsia="zh-TW" w:bidi="ar-SA"/>
-        </w:rPr>
-        <w:t>Êxpréèssïîöön áæccéèptáæncéè ïîmprýüdéèncéè páærtïîcýüláær háæd éèáæt ýünsáætïîáæbléè.</w:t>
-      </w:r>
-      <w:r>
-        <w:rPr>
-          <w:rStyle w:val="DefaultParagraphFont"/>
-          <w:rFonts w:ascii="Calibri" w:eastAsia="Calibri" w:hAnsi="Calibri" w:cs="Calibri"/>
-          <w:b w:val="0"/>
-          <w:bCs w:val="0"/>
-          <w:i w:val="0"/>
-          <w:iCs w:val="0"/>
-          <w:caps w:val="0"/>
-          <w:smallCaps w:val="0"/>
-          <w:strike w:val="0"/>
-          <w:dstrike w:val="0"/>
-          <w:outline w:val="0"/>
-          <w:shadow w:val="0"/>
-          <w:emboss w:val="0"/>
-          <w:imprint w:val="0"/>
-          <w:noProof w:val="0"/>
-          <w:vanish w:val="0"/>
-          <w:color w:val="auto"/>
-          <w:spacing w:val="0"/>
-          <w:w w:val="100"/>
-          <w:kern w:val="0"/>
-          <w:position w:val="0"/>
-          <w:sz w:val="22"/>
-          <w:szCs w:val="22"/>
-          <w:highlight w:val="none"/>
-          <w:u w:val="none" w:color="auto"/>
-          <w:effect w:val="none"/>
-          <w:bdr w:val="nil"/>
+          <w:bdr w:val="none" w:sz="0" w:space="0" w:color="auto"/>
+          <w:shd w:val="clear" w:color="auto" w:fill="auto"/>
+          <w:vertAlign w:val="baseline"/>
+          <w:rtl w:val="0"/>
+          <w:cs w:val="0"/>
+          <w:lang w:val="fr-FR" w:eastAsia="zh-TW" w:bidi="ar-SA"/>
+        </w:rPr>
+        <w:t>Éxprêëssíìöón äãccêëptäãncêë íìmprùüdêëncêë päãrtíìcùüläãr häãd êëäãt ùünsäãtíìäãblêë.</w:t>
+      </w:r>
+      <w:r>
+        <w:rPr>
+          <w:rStyle w:val="DefaultParagraphFont"/>
+          <w:rFonts w:ascii="Calibri" w:eastAsia="Calibri" w:hAnsi="Calibri" w:cs="Calibri"/>
+          <w:b w:val="0"/>
+          <w:bCs w:val="0"/>
+          <w:i w:val="0"/>
+          <w:iCs w:val="0"/>
+          <w:caps w:val="0"/>
+          <w:smallCaps w:val="0"/>
+          <w:strike w:val="0"/>
+          <w:dstrike w:val="0"/>
+          <w:outline w:val="0"/>
+          <w:shadow w:val="0"/>
+          <w:emboss w:val="0"/>
+          <w:imprint w:val="0"/>
+          <w:noProof w:val="0"/>
+          <w:vanish w:val="0"/>
+          <w:color w:val="auto"/>
+          <w:spacing w:val="0"/>
+          <w:w w:val="100"/>
+          <w:kern w:val="0"/>
+          <w:position w:val="0"/>
+          <w:sz w:val="22"/>
+          <w:szCs w:val="22"/>
+          <w:highlight w:val="none"/>
+          <w:u w:val="none" w:color="auto"/>
+          <w:effect w:val="none"/>
+          <w:bdr w:val="none" w:sz="0" w:space="0" w:color="auto"/>
           <w:shd w:val="clear" w:color="auto" w:fill="auto"/>
           <w:vertAlign w:val="baseline"/>
           <w:rtl w:val="0"/>
@@ -485,44 +485,44 @@
           <w:highlight w:val="none"/>
           <w:u w:val="none" w:color="auto"/>
           <w:effect w:val="none"/>
-          <w:bdr w:val="nil"/>
-          <w:shd w:val="clear" w:color="auto" w:fill="auto"/>
-          <w:vertAlign w:val="baseline"/>
-          <w:rtl w:val="0"/>
-          <w:cs w:val="0"/>
-          <w:lang w:val="fr-FR" w:eastAsia="zh-TW" w:bidi="ar-SA"/>
-        </w:rPr>
-        <w:t>Hæäd dëénöõtïîng pröõpëérly jöõïîntúùrëé yöõúù öõccæäsïîöõn dïîrëéctly ræäïîllëéry.</w:t>
-      </w:r>
-      <w:r>
-        <w:rPr>
-          <w:rStyle w:val="DefaultParagraphFont"/>
-          <w:rFonts w:ascii="Calibri" w:eastAsia="Calibri" w:hAnsi="Calibri" w:cs="Calibri"/>
-          <w:b w:val="0"/>
-          <w:bCs w:val="0"/>
-          <w:i w:val="0"/>
-          <w:iCs w:val="0"/>
-          <w:caps w:val="0"/>
-          <w:smallCaps w:val="0"/>
-          <w:strike w:val="0"/>
-          <w:dstrike w:val="0"/>
-          <w:outline w:val="0"/>
-          <w:shadow w:val="0"/>
-          <w:emboss w:val="0"/>
-          <w:imprint w:val="0"/>
-          <w:noProof w:val="0"/>
-          <w:vanish w:val="0"/>
-          <w:color w:val="auto"/>
-          <w:spacing w:val="0"/>
-          <w:w w:val="100"/>
-          <w:kern w:val="0"/>
-          <w:position w:val="0"/>
-          <w:sz w:val="22"/>
-          <w:szCs w:val="22"/>
-          <w:highlight w:val="none"/>
-          <w:u w:val="none" w:color="auto"/>
-          <w:effect w:val="none"/>
-          <w:bdr w:val="nil"/>
+          <w:bdr w:val="none" w:sz="0" w:space="0" w:color="auto"/>
+          <w:shd w:val="clear" w:color="auto" w:fill="auto"/>
+          <w:vertAlign w:val="baseline"/>
+          <w:rtl w:val="0"/>
+          <w:cs w:val="0"/>
+          <w:lang w:val="fr-FR" w:eastAsia="zh-TW" w:bidi="ar-SA"/>
+        </w:rPr>
+        <w:t>Háàd dêënòôtìîng pròôpêërly jòôìîntûûrêë yòôûû òôccáàsìîòôn dìîrêëctly ráàìîllêëry.</w:t>
+      </w:r>
+      <w:r>
+        <w:rPr>
+          <w:rStyle w:val="DefaultParagraphFont"/>
+          <w:rFonts w:ascii="Calibri" w:eastAsia="Calibri" w:hAnsi="Calibri" w:cs="Calibri"/>
+          <w:b w:val="0"/>
+          <w:bCs w:val="0"/>
+          <w:i w:val="0"/>
+          <w:iCs w:val="0"/>
+          <w:caps w:val="0"/>
+          <w:smallCaps w:val="0"/>
+          <w:strike w:val="0"/>
+          <w:dstrike w:val="0"/>
+          <w:outline w:val="0"/>
+          <w:shadow w:val="0"/>
+          <w:emboss w:val="0"/>
+          <w:imprint w:val="0"/>
+          <w:noProof w:val="0"/>
+          <w:vanish w:val="0"/>
+          <w:color w:val="auto"/>
+          <w:spacing w:val="0"/>
+          <w:w w:val="100"/>
+          <w:kern w:val="0"/>
+          <w:position w:val="0"/>
+          <w:sz w:val="22"/>
+          <w:szCs w:val="22"/>
+          <w:highlight w:val="none"/>
+          <w:u w:val="none" w:color="auto"/>
+          <w:effect w:val="none"/>
+          <w:bdr w:val="none" w:sz="0" w:space="0" w:color="auto"/>
           <w:shd w:val="clear" w:color="auto" w:fill="auto"/>
           <w:vertAlign w:val="baseline"/>
           <w:rtl w:val="0"/>
@@ -559,44 +559,44 @@
           <w:highlight w:val="none"/>
           <w:u w:val="none" w:color="auto"/>
           <w:effect w:val="none"/>
-          <w:bdr w:val="nil"/>
-          <w:shd w:val="clear" w:color="auto" w:fill="auto"/>
-          <w:vertAlign w:val="baseline"/>
-          <w:rtl w:val="0"/>
-          <w:cs w:val="0"/>
-          <w:lang w:val="fr-FR" w:eastAsia="zh-TW" w:bidi="ar-SA"/>
-        </w:rPr>
-        <w:t>Ín sâãìíd töô öôf pöôöôr fýúll bèè pöôst fâãcèè snýúg.</w:t>
-      </w:r>
-      <w:r>
-        <w:rPr>
-          <w:rStyle w:val="DefaultParagraphFont"/>
-          <w:rFonts w:ascii="Calibri" w:eastAsia="Calibri" w:hAnsi="Calibri" w:cs="Calibri"/>
-          <w:b w:val="0"/>
-          <w:bCs w:val="0"/>
-          <w:i w:val="0"/>
-          <w:iCs w:val="0"/>
-          <w:caps w:val="0"/>
-          <w:smallCaps w:val="0"/>
-          <w:strike w:val="0"/>
-          <w:dstrike w:val="0"/>
-          <w:outline w:val="0"/>
-          <w:shadow w:val="0"/>
-          <w:emboss w:val="0"/>
-          <w:imprint w:val="0"/>
-          <w:noProof w:val="0"/>
-          <w:vanish w:val="0"/>
-          <w:color w:val="auto"/>
-          <w:spacing w:val="0"/>
-          <w:w w:val="100"/>
-          <w:kern w:val="0"/>
-          <w:position w:val="0"/>
-          <w:sz w:val="22"/>
-          <w:szCs w:val="22"/>
-          <w:highlight w:val="none"/>
-          <w:u w:val="none" w:color="auto"/>
-          <w:effect w:val="none"/>
-          <w:bdr w:val="nil"/>
+          <w:bdr w:val="none" w:sz="0" w:space="0" w:color="auto"/>
+          <w:shd w:val="clear" w:color="auto" w:fill="auto"/>
+          <w:vertAlign w:val="baseline"/>
+          <w:rtl w:val="0"/>
+          <w:cs w:val="0"/>
+          <w:lang w:val="fr-FR" w:eastAsia="zh-TW" w:bidi="ar-SA"/>
+        </w:rPr>
+        <w:t>Ìn sàæîîd tôó ôóf pôóôór fúüll bëè pôóst fàæcëè snúüg.</w:t>
+      </w:r>
+      <w:r>
+        <w:rPr>
+          <w:rStyle w:val="DefaultParagraphFont"/>
+          <w:rFonts w:ascii="Calibri" w:eastAsia="Calibri" w:hAnsi="Calibri" w:cs="Calibri"/>
+          <w:b w:val="0"/>
+          <w:bCs w:val="0"/>
+          <w:i w:val="0"/>
+          <w:iCs w:val="0"/>
+          <w:caps w:val="0"/>
+          <w:smallCaps w:val="0"/>
+          <w:strike w:val="0"/>
+          <w:dstrike w:val="0"/>
+          <w:outline w:val="0"/>
+          <w:shadow w:val="0"/>
+          <w:emboss w:val="0"/>
+          <w:imprint w:val="0"/>
+          <w:noProof w:val="0"/>
+          <w:vanish w:val="0"/>
+          <w:color w:val="auto"/>
+          <w:spacing w:val="0"/>
+          <w:w w:val="100"/>
+          <w:kern w:val="0"/>
+          <w:position w:val="0"/>
+          <w:sz w:val="22"/>
+          <w:szCs w:val="22"/>
+          <w:highlight w:val="none"/>
+          <w:u w:val="none" w:color="auto"/>
+          <w:effect w:val="none"/>
+          <w:bdr w:val="none" w:sz="0" w:space="0" w:color="auto"/>
           <w:shd w:val="clear" w:color="auto" w:fill="auto"/>
           <w:vertAlign w:val="baseline"/>
           <w:rtl w:val="0"/>
@@ -633,44 +633,44 @@
           <w:highlight w:val="none"/>
           <w:u w:val="none" w:color="auto"/>
           <w:effect w:val="none"/>
-          <w:bdr w:val="nil"/>
-          <w:shd w:val="clear" w:color="auto" w:fill="auto"/>
-          <w:vertAlign w:val="baseline"/>
-          <w:rtl w:val="0"/>
-          <w:cs w:val="0"/>
-          <w:lang w:val="fr-FR" w:eastAsia="zh-TW" w:bidi="ar-SA"/>
-        </w:rPr>
-        <w:t>Ïntröôdûücëêd ïìmprûüdëêncëê sëêëê sâày ûünplëêâàsïìng dëêvöônshïìrëê âàccëêptâàncëê söôn.</w:t>
-      </w:r>
-      <w:r>
-        <w:rPr>
-          <w:rStyle w:val="DefaultParagraphFont"/>
-          <w:rFonts w:ascii="Calibri" w:eastAsia="Calibri" w:hAnsi="Calibri" w:cs="Calibri"/>
-          <w:b w:val="0"/>
-          <w:bCs w:val="0"/>
-          <w:i w:val="0"/>
-          <w:iCs w:val="0"/>
-          <w:caps w:val="0"/>
-          <w:smallCaps w:val="0"/>
-          <w:strike w:val="0"/>
-          <w:dstrike w:val="0"/>
-          <w:outline w:val="0"/>
-          <w:shadow w:val="0"/>
-          <w:emboss w:val="0"/>
-          <w:imprint w:val="0"/>
-          <w:noProof w:val="0"/>
-          <w:vanish w:val="0"/>
-          <w:color w:val="auto"/>
-          <w:spacing w:val="0"/>
-          <w:w w:val="100"/>
-          <w:kern w:val="0"/>
-          <w:position w:val="0"/>
-          <w:sz w:val="22"/>
-          <w:szCs w:val="22"/>
-          <w:highlight w:val="none"/>
-          <w:u w:val="none" w:color="auto"/>
-          <w:effect w:val="none"/>
-          <w:bdr w:val="nil"/>
+          <w:bdr w:val="none" w:sz="0" w:space="0" w:color="auto"/>
+          <w:shd w:val="clear" w:color="auto" w:fill="auto"/>
+          <w:vertAlign w:val="baseline"/>
+          <w:rtl w:val="0"/>
+          <w:cs w:val="0"/>
+          <w:lang w:val="fr-FR" w:eastAsia="zh-TW" w:bidi="ar-SA"/>
+        </w:rPr>
+        <w:t>Íntrôódýücèêd íímprýüdèêncèê sèêèê säáy ýünplèêäásííng dèêvôónshíírèê äáccèêptäáncèê sôón.</w:t>
+      </w:r>
+      <w:r>
+        <w:rPr>
+          <w:rStyle w:val="DefaultParagraphFont"/>
+          <w:rFonts w:ascii="Calibri" w:eastAsia="Calibri" w:hAnsi="Calibri" w:cs="Calibri"/>
+          <w:b w:val="0"/>
+          <w:bCs w:val="0"/>
+          <w:i w:val="0"/>
+          <w:iCs w:val="0"/>
+          <w:caps w:val="0"/>
+          <w:smallCaps w:val="0"/>
+          <w:strike w:val="0"/>
+          <w:dstrike w:val="0"/>
+          <w:outline w:val="0"/>
+          <w:shadow w:val="0"/>
+          <w:emboss w:val="0"/>
+          <w:imprint w:val="0"/>
+          <w:noProof w:val="0"/>
+          <w:vanish w:val="0"/>
+          <w:color w:val="auto"/>
+          <w:spacing w:val="0"/>
+          <w:w w:val="100"/>
+          <w:kern w:val="0"/>
+          <w:position w:val="0"/>
+          <w:sz w:val="22"/>
+          <w:szCs w:val="22"/>
+          <w:highlight w:val="none"/>
+          <w:u w:val="none" w:color="auto"/>
+          <w:effect w:val="none"/>
+          <w:bdr w:val="none" w:sz="0" w:space="0" w:color="auto"/>
           <w:shd w:val="clear" w:color="auto" w:fill="auto"/>
           <w:vertAlign w:val="baseline"/>
           <w:rtl w:val="0"/>
@@ -707,44 +707,44 @@
           <w:highlight w:val="none"/>
           <w:u w:val="none" w:color="auto"/>
           <w:effect w:val="none"/>
-          <w:bdr w:val="nil"/>
-          <w:shd w:val="clear" w:color="auto" w:fill="auto"/>
-          <w:vertAlign w:val="baseline"/>
-          <w:rtl w:val="0"/>
-          <w:cs w:val="0"/>
-          <w:lang w:val="fr-FR" w:eastAsia="zh-TW" w:bidi="ar-SA"/>
-        </w:rPr>
-        <w:t>Éxéètéèr löòngéèr wîïsdöòm gåày nöòr déèsîïgn åàgéè.</w:t>
-      </w:r>
-      <w:r>
-        <w:rPr>
-          <w:rStyle w:val="DefaultParagraphFont"/>
-          <w:rFonts w:ascii="Calibri" w:eastAsia="Calibri" w:hAnsi="Calibri" w:cs="Calibri"/>
-          <w:b w:val="0"/>
-          <w:bCs w:val="0"/>
-          <w:i w:val="0"/>
-          <w:iCs w:val="0"/>
-          <w:caps w:val="0"/>
-          <w:smallCaps w:val="0"/>
-          <w:strike w:val="0"/>
-          <w:dstrike w:val="0"/>
-          <w:outline w:val="0"/>
-          <w:shadow w:val="0"/>
-          <w:emboss w:val="0"/>
-          <w:imprint w:val="0"/>
-          <w:noProof w:val="0"/>
-          <w:vanish w:val="0"/>
-          <w:color w:val="auto"/>
-          <w:spacing w:val="0"/>
-          <w:w w:val="100"/>
-          <w:kern w:val="0"/>
-          <w:position w:val="0"/>
-          <w:sz w:val="22"/>
-          <w:szCs w:val="22"/>
-          <w:highlight w:val="none"/>
-          <w:u w:val="none" w:color="auto"/>
-          <w:effect w:val="none"/>
-          <w:bdr w:val="nil"/>
+          <w:bdr w:val="none" w:sz="0" w:space="0" w:color="auto"/>
+          <w:shd w:val="clear" w:color="auto" w:fill="auto"/>
+          <w:vertAlign w:val="baseline"/>
+          <w:rtl w:val="0"/>
+          <w:cs w:val="0"/>
+          <w:lang w:val="fr-FR" w:eastAsia="zh-TW" w:bidi="ar-SA"/>
+        </w:rPr>
+        <w:t>Éxéëtéër lööngéër wîîsdööm gãäy nöör déësîîgn ãägéë.</w:t>
+      </w:r>
+      <w:r>
+        <w:rPr>
+          <w:rStyle w:val="DefaultParagraphFont"/>
+          <w:rFonts w:ascii="Calibri" w:eastAsia="Calibri" w:hAnsi="Calibri" w:cs="Calibri"/>
+          <w:b w:val="0"/>
+          <w:bCs w:val="0"/>
+          <w:i w:val="0"/>
+          <w:iCs w:val="0"/>
+          <w:caps w:val="0"/>
+          <w:smallCaps w:val="0"/>
+          <w:strike w:val="0"/>
+          <w:dstrike w:val="0"/>
+          <w:outline w:val="0"/>
+          <w:shadow w:val="0"/>
+          <w:emboss w:val="0"/>
+          <w:imprint w:val="0"/>
+          <w:noProof w:val="0"/>
+          <w:vanish w:val="0"/>
+          <w:color w:val="auto"/>
+          <w:spacing w:val="0"/>
+          <w:w w:val="100"/>
+          <w:kern w:val="0"/>
+          <w:position w:val="0"/>
+          <w:sz w:val="22"/>
+          <w:szCs w:val="22"/>
+          <w:highlight w:val="none"/>
+          <w:u w:val="none" w:color="auto"/>
+          <w:effect w:val="none"/>
+          <w:bdr w:val="none" w:sz="0" w:space="0" w:color="auto"/>
           <w:shd w:val="clear" w:color="auto" w:fill="auto"/>
           <w:vertAlign w:val="baseline"/>
           <w:rtl w:val="0"/>
@@ -781,44 +781,44 @@
           <w:highlight w:val="none"/>
           <w:u w:val="none" w:color="auto"/>
           <w:effect w:val="none"/>
-          <w:bdr w:val="nil"/>
-          <w:shd w:val="clear" w:color="auto" w:fill="auto"/>
-          <w:vertAlign w:val="baseline"/>
-          <w:rtl w:val="0"/>
-          <w:cs w:val="0"/>
-          <w:lang w:val="fr-FR" w:eastAsia="zh-TW" w:bidi="ar-SA"/>
-        </w:rPr>
-        <w:t>Âm wêèåäthêèr tõö êèntêèrêèd nõörlåänd nõö ïîn shõöwïîng sêèrvïîcêè.</w:t>
-      </w:r>
-      <w:r>
-        <w:rPr>
-          <w:rStyle w:val="DefaultParagraphFont"/>
-          <w:rFonts w:ascii="Calibri" w:eastAsia="Calibri" w:hAnsi="Calibri" w:cs="Calibri"/>
-          <w:b w:val="0"/>
-          <w:bCs w:val="0"/>
-          <w:i w:val="0"/>
-          <w:iCs w:val="0"/>
-          <w:caps w:val="0"/>
-          <w:smallCaps w:val="0"/>
-          <w:strike w:val="0"/>
-          <w:dstrike w:val="0"/>
-          <w:outline w:val="0"/>
-          <w:shadow w:val="0"/>
-          <w:emboss w:val="0"/>
-          <w:imprint w:val="0"/>
-          <w:noProof w:val="0"/>
-          <w:vanish w:val="0"/>
-          <w:color w:val="auto"/>
-          <w:spacing w:val="0"/>
-          <w:w w:val="100"/>
-          <w:kern w:val="0"/>
-          <w:position w:val="0"/>
-          <w:sz w:val="22"/>
-          <w:szCs w:val="22"/>
-          <w:highlight w:val="none"/>
-          <w:u w:val="none" w:color="auto"/>
-          <w:effect w:val="none"/>
-          <w:bdr w:val="nil"/>
+          <w:bdr w:val="none" w:sz="0" w:space="0" w:color="auto"/>
+          <w:shd w:val="clear" w:color="auto" w:fill="auto"/>
+          <w:vertAlign w:val="baseline"/>
+          <w:rtl w:val="0"/>
+          <w:cs w:val="0"/>
+          <w:lang w:val="fr-FR" w:eastAsia="zh-TW" w:bidi="ar-SA"/>
+        </w:rPr>
+        <w:t>Äm wëêàãthëêr tòõ ëêntëêrëêd nòõrlàãnd nòõ îín shòõwîíng sëêrvîícëê.</w:t>
+      </w:r>
+      <w:r>
+        <w:rPr>
+          <w:rStyle w:val="DefaultParagraphFont"/>
+          <w:rFonts w:ascii="Calibri" w:eastAsia="Calibri" w:hAnsi="Calibri" w:cs="Calibri"/>
+          <w:b w:val="0"/>
+          <w:bCs w:val="0"/>
+          <w:i w:val="0"/>
+          <w:iCs w:val="0"/>
+          <w:caps w:val="0"/>
+          <w:smallCaps w:val="0"/>
+          <w:strike w:val="0"/>
+          <w:dstrike w:val="0"/>
+          <w:outline w:val="0"/>
+          <w:shadow w:val="0"/>
+          <w:emboss w:val="0"/>
+          <w:imprint w:val="0"/>
+          <w:noProof w:val="0"/>
+          <w:vanish w:val="0"/>
+          <w:color w:val="auto"/>
+          <w:spacing w:val="0"/>
+          <w:w w:val="100"/>
+          <w:kern w:val="0"/>
+          <w:position w:val="0"/>
+          <w:sz w:val="22"/>
+          <w:szCs w:val="22"/>
+          <w:highlight w:val="none"/>
+          <w:u w:val="none" w:color="auto"/>
+          <w:effect w:val="none"/>
+          <w:bdr w:val="none" w:sz="0" w:space="0" w:color="auto"/>
           <w:shd w:val="clear" w:color="auto" w:fill="auto"/>
           <w:vertAlign w:val="baseline"/>
           <w:rtl w:val="0"/>
@@ -855,44 +855,44 @@
           <w:highlight w:val="none"/>
           <w:u w:val="none" w:color="auto"/>
           <w:effect w:val="none"/>
-          <w:bdr w:val="nil"/>
-          <w:shd w:val="clear" w:color="auto" w:fill="auto"/>
-          <w:vertAlign w:val="baseline"/>
-          <w:rtl w:val="0"/>
-          <w:cs w:val="0"/>
-          <w:lang w:val="fr-FR" w:eastAsia="zh-TW" w:bidi="ar-SA"/>
-        </w:rPr>
-        <w:t>Nõór rèëpèëãätèëd spèëãäkïíng shy ãäppèëtïítèë.</w:t>
-      </w:r>
-      <w:r>
-        <w:rPr>
-          <w:rStyle w:val="DefaultParagraphFont"/>
-          <w:rFonts w:ascii="Calibri" w:eastAsia="Calibri" w:hAnsi="Calibri" w:cs="Calibri"/>
-          <w:b w:val="0"/>
-          <w:bCs w:val="0"/>
-          <w:i w:val="0"/>
-          <w:iCs w:val="0"/>
-          <w:caps w:val="0"/>
-          <w:smallCaps w:val="0"/>
-          <w:strike w:val="0"/>
-          <w:dstrike w:val="0"/>
-          <w:outline w:val="0"/>
-          <w:shadow w:val="0"/>
-          <w:emboss w:val="0"/>
-          <w:imprint w:val="0"/>
-          <w:noProof w:val="0"/>
-          <w:vanish w:val="0"/>
-          <w:color w:val="auto"/>
-          <w:spacing w:val="0"/>
-          <w:w w:val="100"/>
-          <w:kern w:val="0"/>
-          <w:position w:val="0"/>
-          <w:sz w:val="22"/>
-          <w:szCs w:val="22"/>
-          <w:highlight w:val="none"/>
-          <w:u w:val="none" w:color="auto"/>
-          <w:effect w:val="none"/>
-          <w:bdr w:val="nil"/>
+          <w:bdr w:val="none" w:sz="0" w:space="0" w:color="auto"/>
+          <w:shd w:val="clear" w:color="auto" w:fill="auto"/>
+          <w:vertAlign w:val="baseline"/>
+          <w:rtl w:val="0"/>
+          <w:cs w:val="0"/>
+          <w:lang w:val="fr-FR" w:eastAsia="zh-TW" w:bidi="ar-SA"/>
+        </w:rPr>
+        <w:t>Nôór rêëpêëãåtêëd spêëãåkîîng shy ãåppêëtîîtêë.</w:t>
+      </w:r>
+      <w:r>
+        <w:rPr>
+          <w:rStyle w:val="DefaultParagraphFont"/>
+          <w:rFonts w:ascii="Calibri" w:eastAsia="Calibri" w:hAnsi="Calibri" w:cs="Calibri"/>
+          <w:b w:val="0"/>
+          <w:bCs w:val="0"/>
+          <w:i w:val="0"/>
+          <w:iCs w:val="0"/>
+          <w:caps w:val="0"/>
+          <w:smallCaps w:val="0"/>
+          <w:strike w:val="0"/>
+          <w:dstrike w:val="0"/>
+          <w:outline w:val="0"/>
+          <w:shadow w:val="0"/>
+          <w:emboss w:val="0"/>
+          <w:imprint w:val="0"/>
+          <w:noProof w:val="0"/>
+          <w:vanish w:val="0"/>
+          <w:color w:val="auto"/>
+          <w:spacing w:val="0"/>
+          <w:w w:val="100"/>
+          <w:kern w:val="0"/>
+          <w:position w:val="0"/>
+          <w:sz w:val="22"/>
+          <w:szCs w:val="22"/>
+          <w:highlight w:val="none"/>
+          <w:u w:val="none" w:color="auto"/>
+          <w:effect w:val="none"/>
+          <w:bdr w:val="none" w:sz="0" w:space="0" w:color="auto"/>
           <w:shd w:val="clear" w:color="auto" w:fill="auto"/>
           <w:vertAlign w:val="baseline"/>
           <w:rtl w:val="0"/>
@@ -929,44 +929,44 @@
           <w:highlight w:val="none"/>
           <w:u w:val="none" w:color="auto"/>
           <w:effect w:val="none"/>
-          <w:bdr w:val="nil"/>
-          <w:shd w:val="clear" w:color="auto" w:fill="auto"/>
-          <w:vertAlign w:val="baseline"/>
-          <w:rtl w:val="0"/>
-          <w:cs w:val="0"/>
-          <w:lang w:val="fr-FR" w:eastAsia="zh-TW" w:bidi="ar-SA"/>
-        </w:rPr>
-        <w:t>Éxcíïtèêd íït hââstíïly âân pââstüûrèê íït õòbsèêrvèê.</w:t>
-      </w:r>
-      <w:r>
-        <w:rPr>
-          <w:rStyle w:val="DefaultParagraphFont"/>
-          <w:rFonts w:ascii="Calibri" w:eastAsia="Calibri" w:hAnsi="Calibri" w:cs="Calibri"/>
-          <w:b w:val="0"/>
-          <w:bCs w:val="0"/>
-          <w:i w:val="0"/>
-          <w:iCs w:val="0"/>
-          <w:caps w:val="0"/>
-          <w:smallCaps w:val="0"/>
-          <w:strike w:val="0"/>
-          <w:dstrike w:val="0"/>
-          <w:outline w:val="0"/>
-          <w:shadow w:val="0"/>
-          <w:emboss w:val="0"/>
-          <w:imprint w:val="0"/>
-          <w:noProof w:val="0"/>
-          <w:vanish w:val="0"/>
-          <w:color w:val="auto"/>
-          <w:spacing w:val="0"/>
-          <w:w w:val="100"/>
-          <w:kern w:val="0"/>
-          <w:position w:val="0"/>
-          <w:sz w:val="22"/>
-          <w:szCs w:val="22"/>
-          <w:highlight w:val="none"/>
-          <w:u w:val="none" w:color="auto"/>
-          <w:effect w:val="none"/>
-          <w:bdr w:val="nil"/>
+          <w:bdr w:val="none" w:sz="0" w:space="0" w:color="auto"/>
+          <w:shd w:val="clear" w:color="auto" w:fill="auto"/>
+          <w:vertAlign w:val="baseline"/>
+          <w:rtl w:val="0"/>
+          <w:cs w:val="0"/>
+          <w:lang w:val="fr-FR" w:eastAsia="zh-TW" w:bidi="ar-SA"/>
+        </w:rPr>
+        <w:t>Ëxcììtèëd ììt håästììly åän påästýûrèë ììt òóbsèërvèë.</w:t>
+      </w:r>
+      <w:r>
+        <w:rPr>
+          <w:rStyle w:val="DefaultParagraphFont"/>
+          <w:rFonts w:ascii="Calibri" w:eastAsia="Calibri" w:hAnsi="Calibri" w:cs="Calibri"/>
+          <w:b w:val="0"/>
+          <w:bCs w:val="0"/>
+          <w:i w:val="0"/>
+          <w:iCs w:val="0"/>
+          <w:caps w:val="0"/>
+          <w:smallCaps w:val="0"/>
+          <w:strike w:val="0"/>
+          <w:dstrike w:val="0"/>
+          <w:outline w:val="0"/>
+          <w:shadow w:val="0"/>
+          <w:emboss w:val="0"/>
+          <w:imprint w:val="0"/>
+          <w:noProof w:val="0"/>
+          <w:vanish w:val="0"/>
+          <w:color w:val="auto"/>
+          <w:spacing w:val="0"/>
+          <w:w w:val="100"/>
+          <w:kern w:val="0"/>
+          <w:position w:val="0"/>
+          <w:sz w:val="22"/>
+          <w:szCs w:val="22"/>
+          <w:highlight w:val="none"/>
+          <w:u w:val="none" w:color="auto"/>
+          <w:effect w:val="none"/>
+          <w:bdr w:val="none" w:sz="0" w:space="0" w:color="auto"/>
           <w:shd w:val="clear" w:color="auto" w:fill="auto"/>
           <w:vertAlign w:val="baseline"/>
           <w:rtl w:val="0"/>
@@ -1003,14 +1003,14 @@
           <w:highlight w:val="none"/>
           <w:u w:val="none" w:color="auto"/>
           <w:effect w:val="none"/>
-          <w:bdr w:val="nil"/>
-          <w:shd w:val="clear" w:color="auto" w:fill="auto"/>
-          <w:vertAlign w:val="baseline"/>
-          <w:rtl w:val="0"/>
-          <w:cs w:val="0"/>
-          <w:lang w:val="fr-FR" w:eastAsia="zh-TW" w:bidi="ar-SA"/>
-        </w:rPr>
-        <w:t>Snúüg hæánd hóõw dæáréè héèréè tóõóõ.</w:t>
+          <w:bdr w:val="none" w:sz="0" w:space="0" w:color="auto"/>
+          <w:shd w:val="clear" w:color="auto" w:fill="auto"/>
+          <w:vertAlign w:val="baseline"/>
+          <w:rtl w:val="0"/>
+          <w:cs w:val="0"/>
+          <w:lang w:val="fr-FR" w:eastAsia="zh-TW" w:bidi="ar-SA"/>
+        </w:rPr>
+        <w:t>Snûüg háænd hõõw dáærêè hêèrêè tõõõõ.</w:t>
       </w:r>
       <w:bookmarkStart w:id="0" w:name="_GoBack"/>
       <w:bookmarkEnd w:id="0"/>

--- a/Test_BP/Fol_2k_files_500(2)/fr-FR/file 500_2 - Copy (324).docx
+++ b/Test_BP/Fol_2k_files_500(2)/fr-FR/file 500_2 - Copy (324).docx
@@ -42,7 +42,7 @@
           <w:cs w:val="0"/>
           <w:lang w:val="fr-FR" w:eastAsia="zh-TW" w:bidi="ar-SA"/>
         </w:rPr>
-        <w:t>t éèxcéèpt tóò sóò téèmpéèr múùtúùäãl täãstéès móòthéèr.</w:t>
+        <w:t>t èêxcèêpt tôò sôò tèêmpèêr mùütùüäål täåstèês môòthèêr.</w:t>
       </w:r>
       <w:r>
         <w:rPr>
@@ -116,7 +116,7 @@
           <w:cs w:val="0"/>
           <w:lang w:val="fr-FR" w:eastAsia="zh-TW" w:bidi="ar-SA"/>
         </w:rPr>
-        <w:t>Ìntêërêëstêëd cýültïïväãtêëd ïïts cõöntïïnýüïïng nõöw yêët äãrêë.</w:t>
+        <w:t>Ìntêérêéstêéd cùúltíîvæâtêéd íîts cõõntíînùúíîng nõõw yêét æârêé.</w:t>
       </w:r>
       <w:r>
         <w:rPr>
@@ -190,7 +190,7 @@
           <w:cs w:val="0"/>
           <w:lang w:val="fr-FR" w:eastAsia="zh-TW" w:bidi="ar-SA"/>
         </w:rPr>
-        <w:t>Õùút ííntèêrèêstèêd åâccèêptåâncèê óöùúr påârtííåâlííty åâffróöntííng ùúnplèêåâsåânt why åâdd.</w:t>
+        <w:t>Òûüt ììntêérêéstêéd ãàccêéptãàncêé òôûür pãàrtììãàlììty ãàffròôntììng ûünplêéãàsãànt why ãàdd.</w:t>
       </w:r>
       <w:r>
         <w:rPr>
@@ -264,7 +264,7 @@
           <w:cs w:val="0"/>
           <w:lang w:val="fr-FR" w:eastAsia="zh-TW" w:bidi="ar-SA"/>
         </w:rPr>
-        <w:t>Èstêèêèm gâârdêèn mêèn yêèt shy cöòúürsêè.</w:t>
+        <w:t>Ëstêéêém gààrdêén mêén yêét shy cöóýürsêé.</w:t>
       </w:r>
       <w:r>
         <w:rPr>
@@ -338,7 +338,7 @@
           <w:cs w:val="0"/>
           <w:lang w:val="fr-FR" w:eastAsia="zh-TW" w:bidi="ar-SA"/>
         </w:rPr>
-        <w:t>Cóõnsüùltèêd üùp my tóõlèêrãæbly sóõmèêtíìmèês pèêrpèêtüùãæl óõh.</w:t>
+        <w:t>Cöônsýûltèêd ýûp my töôlèêráâbly söômèêtíìmèês pèêrpèêtýûáâl öôh.</w:t>
       </w:r>
       <w:r>
         <w:rPr>
@@ -412,7 +412,7 @@
           <w:cs w:val="0"/>
           <w:lang w:val="fr-FR" w:eastAsia="zh-TW" w:bidi="ar-SA"/>
         </w:rPr>
-        <w:t>Éxprêëssíìöón äãccêëptäãncêë íìmprùüdêëncêë päãrtíìcùüläãr häãd êëäãt ùünsäãtíìäãblêë.</w:t>
+        <w:t>Èxprèéssíìõòn ãåccèéptãåncèé íìmprùûdèéncèé pãårtíìcùûlãår hãåd èéãåt ùûnsãåtíìãåblèé.</w:t>
       </w:r>
       <w:r>
         <w:rPr>
@@ -492,7 +492,7 @@
           <w:cs w:val="0"/>
           <w:lang w:val="fr-FR" w:eastAsia="zh-TW" w:bidi="ar-SA"/>
         </w:rPr>
-        <w:t>Háàd dêënòôtìîng pròôpêërly jòôìîntûûrêë yòôûû òôccáàsìîòôn dìîrêëctly ráàìîllêëry.</w:t>
+        <w:t>Háæd dëènòôtìíng pròôpëèrly jòôìíntûýrëè yòôûý òôccáæsìíòôn dìírëèctly ráæìíllëèry.</w:t>
       </w:r>
       <w:r>
         <w:rPr>
@@ -566,7 +566,7 @@
           <w:cs w:val="0"/>
           <w:lang w:val="fr-FR" w:eastAsia="zh-TW" w:bidi="ar-SA"/>
         </w:rPr>
-        <w:t>Ìn sàæîîd tôó ôóf pôóôór fúüll bëè pôóst fàæcëè snúüg.</w:t>
+        <w:t>Ín sáæííd tõõ õõf põõõõr fýúll bèë põõst fáæcèë snýúg.</w:t>
       </w:r>
       <w:r>
         <w:rPr>
@@ -640,7 +640,7 @@
           <w:cs w:val="0"/>
           <w:lang w:val="fr-FR" w:eastAsia="zh-TW" w:bidi="ar-SA"/>
         </w:rPr>
-        <w:t>Íntrôódýücèêd íímprýüdèêncèê sèêèê säáy ýünplèêäásííng dèêvôónshíírèê äáccèêptäáncèê sôón.</w:t>
+        <w:t>Întröódýúcêéd îìmprýúdêéncêé sêéêé såày ýúnplêéåàsîìng dêévöónshîìrêé åàccêéptåàncêé söón.</w:t>
       </w:r>
       <w:r>
         <w:rPr>
@@ -714,7 +714,7 @@
           <w:cs w:val="0"/>
           <w:lang w:val="fr-FR" w:eastAsia="zh-TW" w:bidi="ar-SA"/>
         </w:rPr>
-        <w:t>Éxéëtéër lööngéër wîîsdööm gãäy nöör déësîîgn ãägéë.</w:t>
+        <w:t>Ëxéétéér löôngéér wîïsdöôm gåæy nöôr déésîïgn åægéé.</w:t>
       </w:r>
       <w:r>
         <w:rPr>
@@ -788,7 +788,7 @@
           <w:cs w:val="0"/>
           <w:lang w:val="fr-FR" w:eastAsia="zh-TW" w:bidi="ar-SA"/>
         </w:rPr>
-        <w:t>Äm wëêàãthëêr tòõ ëêntëêrëêd nòõrlàãnd nòõ îín shòõwîíng sëêrvîícëê.</w:t>
+        <w:t>Âm wéèæàthéèr töô éèntéèréèd nöôrlæànd nöô îìn shöôwîìng séèrvîìcéè.</w:t>
       </w:r>
       <w:r>
         <w:rPr>
@@ -862,7 +862,7 @@
           <w:cs w:val="0"/>
           <w:lang w:val="fr-FR" w:eastAsia="zh-TW" w:bidi="ar-SA"/>
         </w:rPr>
-        <w:t>Nôór rêëpêëãåtêëd spêëãåkîîng shy ãåppêëtîîtêë.</w:t>
+        <w:t>Nöór rëëpëëàåtëëd spëëàåkíìng shy àåppëëtíìtëë.</w:t>
       </w:r>
       <w:r>
         <w:rPr>
@@ -936,7 +936,7 @@
           <w:cs w:val="0"/>
           <w:lang w:val="fr-FR" w:eastAsia="zh-TW" w:bidi="ar-SA"/>
         </w:rPr>
-        <w:t>Ëxcììtèëd ììt håästììly åän påästýûrèë ììt òóbsèërvèë.</w:t>
+        <w:t>Éxcîítéëd îít hâästîíly âän pâästùûréë îít õôbséërvéë.</w:t>
       </w:r>
       <w:r>
         <w:rPr>
@@ -1010,7 +1010,7 @@
           <w:cs w:val="0"/>
           <w:lang w:val="fr-FR" w:eastAsia="zh-TW" w:bidi="ar-SA"/>
         </w:rPr>
-        <w:t>Snûüg háænd hõõw dáærêè hêèrêè tõõõõ.</w:t>
+        <w:t>Snúùg hãánd hôöw dãárëë hëërëë tôöôö.</w:t>
       </w:r>
       <w:bookmarkStart w:id="0" w:name="_GoBack"/>
       <w:bookmarkEnd w:id="0"/>

--- a/Test_BP/Fol_2k_files_500(2)/fr-FR/file 500_2 - Copy (324).docx
+++ b/Test_BP/Fol_2k_files_500(2)/fr-FR/file 500_2 - Copy (324).docx
@@ -42,7 +42,7 @@
           <w:cs w:val="0"/>
           <w:lang w:val="fr-FR" w:eastAsia="zh-TW" w:bidi="ar-SA"/>
         </w:rPr>
-        <w:t>t èêxcèêpt tôò sôò tèêmpèêr mùütùüäål täåstèês môòthèêr.</w:t>
+        <w:t>t êêxcêêpt tòò sòò têêmpêêr mûûtûûåàl tåàstêês mòòthêêr.</w:t>
       </w:r>
       <w:r>
         <w:rPr>
@@ -116,7 +116,7 @@
           <w:cs w:val="0"/>
           <w:lang w:val="fr-FR" w:eastAsia="zh-TW" w:bidi="ar-SA"/>
         </w:rPr>
-        <w:t>Ìntêérêéstêéd cùúltíîvæâtêéd íîts cõõntíînùúíîng nõõw yêét æârêé.</w:t>
+        <w:t>Ìntêérêéstêéd cüùltìîväåtêéd ìîts côòntìînüùìîng nôòw yêét äårêé.</w:t>
       </w:r>
       <w:r>
         <w:rPr>
@@ -190,7 +190,7 @@
           <w:cs w:val="0"/>
           <w:lang w:val="fr-FR" w:eastAsia="zh-TW" w:bidi="ar-SA"/>
         </w:rPr>
-        <w:t>Òûüt ììntêérêéstêéd ãàccêéptãàncêé òôûür pãàrtììãàlììty ãàffròôntììng ûünplêéãàsãànt why ãàdd.</w:t>
+        <w:t>Òüùt íïntëêrëêstëêd åãccëêptåãncëê óòüùr påãrtíïåãlíïty åãffróòntíïng üùnplëêåãsåãnt why åãdd.</w:t>
       </w:r>
       <w:r>
         <w:rPr>
@@ -264,7 +264,7 @@
           <w:cs w:val="0"/>
           <w:lang w:val="fr-FR" w:eastAsia="zh-TW" w:bidi="ar-SA"/>
         </w:rPr>
-        <w:t>Ëstêéêém gààrdêén mêén yêét shy cöóýürsêé.</w:t>
+        <w:t>Èstéêéêm gæárdéên méên yéêt shy cõòûúrséê.</w:t>
       </w:r>
       <w:r>
         <w:rPr>
@@ -338,7 +338,7 @@
           <w:cs w:val="0"/>
           <w:lang w:val="fr-FR" w:eastAsia="zh-TW" w:bidi="ar-SA"/>
         </w:rPr>
-        <w:t>Cöônsýûltèêd ýûp my töôlèêráâbly söômèêtíìmèês pèêrpèêtýûáâl öôh.</w:t>
+        <w:t>Còónsüùltëêd üùp my tòólëêrãåbly sòómëêtìímëês pëêrpëêtüùãål òóh.</w:t>
       </w:r>
       <w:r>
         <w:rPr>
@@ -412,7 +412,7 @@
           <w:cs w:val="0"/>
           <w:lang w:val="fr-FR" w:eastAsia="zh-TW" w:bidi="ar-SA"/>
         </w:rPr>
-        <w:t>Èxprèéssíìõòn ãåccèéptãåncèé íìmprùûdèéncèé pãårtíìcùûlãår hãåd èéãåt ùûnsãåtíìãåblèé.</w:t>
+        <w:t>Ëxprêéssïïòõn äâccêéptäâncêé ïïmprûûdêéncêé päârtïïcûûläâr häâd êéäât ûûnsäâtïïäâblêé.</w:t>
       </w:r>
       <w:r>
         <w:rPr>
@@ -492,7 +492,7 @@
           <w:cs w:val="0"/>
           <w:lang w:val="fr-FR" w:eastAsia="zh-TW" w:bidi="ar-SA"/>
         </w:rPr>
-        <w:t>Háæd dëènòôtìíng pròôpëèrly jòôìíntûýrëè yòôûý òôccáæsìíòôn dìírëèctly ráæìíllëèry.</w:t>
+        <w:t>Häæd dëënöötïíng prööpëërly jööïíntûûrëë yööûû ööccäæsïíöön dïírëëctly räæïíllëëry.</w:t>
       </w:r>
       <w:r>
         <w:rPr>
@@ -566,7 +566,7 @@
           <w:cs w:val="0"/>
           <w:lang w:val="fr-FR" w:eastAsia="zh-TW" w:bidi="ar-SA"/>
         </w:rPr>
-        <w:t>Ín sáæííd tõõ õõf põõõõr fýúll bèë põõst fáæcèë snýúg.</w:t>
+        <w:t>Ín sããïìd tòò òòf pòòòòr fùýll béê pòòst fããcéê snùýg.</w:t>
       </w:r>
       <w:r>
         <w:rPr>
@@ -640,7 +640,7 @@
           <w:cs w:val="0"/>
           <w:lang w:val="fr-FR" w:eastAsia="zh-TW" w:bidi="ar-SA"/>
         </w:rPr>
-        <w:t>Întröódýúcêéd îìmprýúdêéncêé sêéêé såày ýúnplêéåàsîìng dêévöónshîìrêé åàccêéptåàncêé söón.</w:t>
+        <w:t>Ìntrõõdüûcèëd ììmprüûdèëncèë sèëèë sæåy üûnplèëæåsììng dèëvõõnshììrèë æåccèëptæåncèë sõõn.</w:t>
       </w:r>
       <w:r>
         <w:rPr>
@@ -714,7 +714,7 @@
           <w:cs w:val="0"/>
           <w:lang w:val="fr-FR" w:eastAsia="zh-TW" w:bidi="ar-SA"/>
         </w:rPr>
-        <w:t>Ëxéétéér löôngéér wîïsdöôm gåæy nöôr déésîïgn åægéé.</w:t>
+        <w:t>Éxèêtèêr lóöngèêr wîîsdóöm gäây nóör dèêsîîgn äâgèê.</w:t>
       </w:r>
       <w:r>
         <w:rPr>
@@ -788,7 +788,7 @@
           <w:cs w:val="0"/>
           <w:lang w:val="fr-FR" w:eastAsia="zh-TW" w:bidi="ar-SA"/>
         </w:rPr>
-        <w:t>Âm wéèæàthéèr töô éèntéèréèd nöôrlæànd nöô îìn shöôwîìng séèrvîìcéè.</w:t>
+        <w:t>Ãm wëèââthëèr tóõ ëèntëèrëèd nóõrlâând nóõ ïïn shóõwïïng sëèrvïïcëè.</w:t>
       </w:r>
       <w:r>
         <w:rPr>
@@ -862,7 +862,7 @@
           <w:cs w:val="0"/>
           <w:lang w:val="fr-FR" w:eastAsia="zh-TW" w:bidi="ar-SA"/>
         </w:rPr>
-        <w:t>Nöór rëëpëëàåtëëd spëëàåkíìng shy àåppëëtíìtëë.</w:t>
+        <w:t>Nòör rêèpêèäâtêèd spêèäâkïìng shy äâppêètïìtêè.</w:t>
       </w:r>
       <w:r>
         <w:rPr>
@@ -936,7 +936,7 @@
           <w:cs w:val="0"/>
           <w:lang w:val="fr-FR" w:eastAsia="zh-TW" w:bidi="ar-SA"/>
         </w:rPr>
-        <w:t>Éxcîítéëd îít hâästîíly âän pâästùûréë îít õôbséërvéë.</w:t>
+        <w:t>Éxcîìtêèd îìt hæåstîìly æån pæåstùùrêè îìt öòbsêèrvêè.</w:t>
       </w:r>
       <w:r>
         <w:rPr>
@@ -1010,7 +1010,7 @@
           <w:cs w:val="0"/>
           <w:lang w:val="fr-FR" w:eastAsia="zh-TW" w:bidi="ar-SA"/>
         </w:rPr>
-        <w:t>Snúùg hãánd hôöw dãárëë hëërëë tôöôö.</w:t>
+        <w:t>Snûùg hãánd hòöw dãárêë hêërêë tòöòö.</w:t>
       </w:r>
       <w:bookmarkStart w:id="0" w:name="_GoBack"/>
       <w:bookmarkEnd w:id="0"/>
